--- a/MiniProject_C/5_Report/104973.docx
+++ b/MiniProject_C/5_Report/104973.docx
@@ -316,7 +316,6 @@
             </w:tabs>
             <w:spacing w:before="200" w:line="240" w:lineRule="auto"/>
             <w:ind w:left="0" w:firstLine="0"/>
-            <w:jc w:val="center"/>
             <w:rPr>
               <w:rFonts w:ascii="Arial" w:cs="Arial" w:eastAsia="Arial" w:hAnsi="Arial"/>
               <w:b w:val="1"/>
@@ -324,8 +323,8 @@
               <w:smallCaps w:val="0"/>
               <w:strike w:val="0"/>
               <w:color w:val="000000"/>
-              <w:sz w:val="48"/>
-              <w:szCs w:val="48"/>
+              <w:sz w:val="36"/>
+              <w:szCs w:val="36"/>
               <w:u w:val="none"/>
               <w:shd w:fill="auto" w:val="clear"/>
               <w:vertAlign w:val="baseline"/>
@@ -385,8 +384,8 @@
               <w:smallCaps w:val="0"/>
               <w:strike w:val="0"/>
               <w:color w:val="000000"/>
-              <w:sz w:val="48"/>
-              <w:szCs w:val="48"/>
+              <w:sz w:val="36"/>
+              <w:szCs w:val="36"/>
               <w:u w:val="none"/>
               <w:shd w:fill="auto" w:val="clear"/>
               <w:vertAlign w:val="baseline"/>
@@ -410,7 +409,6 @@
             </w:tabs>
             <w:spacing w:before="60" w:line="240" w:lineRule="auto"/>
             <w:ind w:left="360" w:firstLine="0"/>
-            <w:jc w:val="center"/>
             <w:rPr>
               <w:rFonts w:ascii="Helvetica Neue" w:cs="Helvetica Neue" w:eastAsia="Helvetica Neue" w:hAnsi="Helvetica Neue"/>
               <w:b w:val="0"/>
@@ -499,7 +497,6 @@
             </w:tabs>
             <w:spacing w:before="60" w:line="240" w:lineRule="auto"/>
             <w:ind w:left="360" w:firstLine="0"/>
-            <w:jc w:val="center"/>
             <w:rPr>
               <w:rFonts w:ascii="Helvetica Neue" w:cs="Helvetica Neue" w:eastAsia="Helvetica Neue" w:hAnsi="Helvetica Neue"/>
               <w:b w:val="0"/>
@@ -588,16 +585,15 @@
             </w:tabs>
             <w:spacing w:before="200" w:line="240" w:lineRule="auto"/>
             <w:ind w:left="0" w:firstLine="0"/>
-            <w:jc w:val="center"/>
             <w:rPr>
               <w:rFonts w:ascii="Helvetica Neue" w:cs="Helvetica Neue" w:eastAsia="Helvetica Neue" w:hAnsi="Helvetica Neue"/>
-              <w:b w:val="0"/>
+              <w:b w:val="1"/>
               <w:i w:val="0"/>
               <w:smallCaps w:val="0"/>
               <w:strike w:val="0"/>
               <w:color w:val="000000"/>
-              <w:sz w:val="48"/>
-              <w:szCs w:val="48"/>
+              <w:sz w:val="36"/>
+              <w:szCs w:val="36"/>
               <w:u w:val="none"/>
               <w:shd w:fill="auto" w:val="clear"/>
               <w:vertAlign w:val="baseline"/>
@@ -652,8 +648,8 @@
               <w:smallCaps w:val="0"/>
               <w:strike w:val="0"/>
               <w:color w:val="000000"/>
-              <w:sz w:val="48"/>
-              <w:szCs w:val="48"/>
+              <w:sz w:val="36"/>
+              <w:szCs w:val="36"/>
               <w:u w:val="none"/>
               <w:shd w:fill="auto" w:val="clear"/>
               <w:vertAlign w:val="baseline"/>
@@ -677,7 +673,6 @@
             </w:tabs>
             <w:spacing w:before="60" w:line="240" w:lineRule="auto"/>
             <w:ind w:left="360" w:firstLine="0"/>
-            <w:jc w:val="center"/>
             <w:rPr>
               <w:rFonts w:ascii="Helvetica Neue" w:cs="Helvetica Neue" w:eastAsia="Helvetica Neue" w:hAnsi="Helvetica Neue"/>
               <w:b w:val="0"/>
@@ -766,7 +761,6 @@
             </w:tabs>
             <w:spacing w:before="60" w:line="240" w:lineRule="auto"/>
             <w:ind w:left="360" w:firstLine="0"/>
-            <w:jc w:val="center"/>
             <w:rPr>
               <w:rFonts w:ascii="Arial" w:cs="Arial" w:eastAsia="Arial" w:hAnsi="Arial"/>
               <w:b w:val="0"/>
@@ -855,7 +849,6 @@
             </w:tabs>
             <w:spacing w:before="60" w:line="240" w:lineRule="auto"/>
             <w:ind w:left="360" w:firstLine="0"/>
-            <w:jc w:val="center"/>
             <w:rPr>
               <w:rFonts w:ascii="Arial" w:cs="Arial" w:eastAsia="Arial" w:hAnsi="Arial"/>
               <w:b w:val="0"/>
@@ -944,7 +937,6 @@
             </w:tabs>
             <w:spacing w:before="200" w:line="240" w:lineRule="auto"/>
             <w:ind w:left="0" w:firstLine="0"/>
-            <w:jc w:val="center"/>
             <w:rPr>
               <w:rFonts w:ascii="Helvetica Neue" w:cs="Helvetica Neue" w:eastAsia="Helvetica Neue" w:hAnsi="Helvetica Neue"/>
               <w:b w:val="1"/>
@@ -975,7 +967,7 @@
                 <w:vertAlign w:val="baseline"/>
                 <w:rtl w:val="0"/>
               </w:rPr>
-              <w:t xml:space="preserve">Test Plan</w:t>
+              <w:t xml:space="preserve">Architecture</w:t>
             </w:r>
           </w:hyperlink>
           <w:r>
@@ -1033,75 +1025,46 @@
             </w:tabs>
             <w:spacing w:before="200" w:line="240" w:lineRule="auto"/>
             <w:ind w:left="0" w:firstLine="0"/>
-            <w:jc w:val="center"/>
             <w:rPr>
-              <w:rFonts w:ascii="Arial" w:cs="Arial" w:eastAsia="Arial" w:hAnsi="Arial"/>
+              <w:rFonts w:ascii="Helvetica Neue" w:cs="Helvetica Neue" w:eastAsia="Helvetica Neue" w:hAnsi="Helvetica Neue"/>
               <w:b w:val="1"/>
-              <w:i w:val="0"/>
-              <w:smallCaps w:val="0"/>
-              <w:strike w:val="0"/>
-              <w:color w:val="000000"/>
               <w:sz w:val="36"/>
               <w:szCs w:val="36"/>
-              <w:u w:val="none"/>
-              <w:shd w:fill="auto" w:val="clear"/>
-              <w:vertAlign w:val="baseline"/>
             </w:rPr>
           </w:pPr>
-          <w:hyperlink w:anchor="_4rjyrwes1xnc">
-            <w:r>
-              <w:rPr>
-                <w:rFonts w:ascii="Arial" w:cs="Arial" w:eastAsia="Arial" w:hAnsi="Arial"/>
+          <w:hyperlink w:anchor="_w32ch3f4fe3l">
+            <w:r>
+              <w:rPr>
+                <w:rFonts w:ascii="Helvetica Neue" w:cs="Helvetica Neue" w:eastAsia="Helvetica Neue" w:hAnsi="Helvetica Neue"/>
                 <w:b w:val="1"/>
-                <w:i w:val="0"/>
-                <w:smallCaps w:val="0"/>
-                <w:strike w:val="0"/>
-                <w:color w:val="000000"/>
                 <w:sz w:val="36"/>
                 <w:szCs w:val="36"/>
-                <w:u w:val="none"/>
-                <w:shd w:fill="auto" w:val="clear"/>
-                <w:vertAlign w:val="baseline"/>
-                <w:rtl w:val="0"/>
-              </w:rPr>
-              <w:t xml:space="preserve">Test Cases</w:t>
+                <w:rtl w:val="0"/>
+              </w:rPr>
+              <w:t xml:space="preserve">Test Plan</w:t>
             </w:r>
           </w:hyperlink>
           <w:r>
             <w:rPr>
-              <w:rFonts w:ascii="Arial" w:cs="Arial" w:eastAsia="Arial" w:hAnsi="Arial"/>
+              <w:rFonts w:ascii="Helvetica Neue" w:cs="Helvetica Neue" w:eastAsia="Helvetica Neue" w:hAnsi="Helvetica Neue"/>
               <w:b w:val="1"/>
-              <w:i w:val="0"/>
-              <w:smallCaps w:val="0"/>
-              <w:strike w:val="0"/>
-              <w:color w:val="000000"/>
               <w:sz w:val="36"/>
               <w:szCs w:val="36"/>
-              <w:u w:val="none"/>
-              <w:shd w:fill="auto" w:val="clear"/>
-              <w:vertAlign w:val="baseline"/>
               <w:rtl w:val="0"/>
             </w:rPr>
             <w:tab/>
           </w:r>
           <w:r>
             <w:fldChar w:fldCharType="begin"/>
-            <w:instrText xml:space="preserve"> PAGEREF _4rjyrwes1xnc \h </w:instrText>
+            <w:instrText xml:space="preserve"> PAGEREF _w32ch3f4fe3l \h </w:instrText>
             <w:fldChar w:fldCharType="separate"/>
           </w:r>
           <w:r>
             <w:rPr>
-              <w:rFonts w:ascii="Arial" w:cs="Arial" w:eastAsia="Arial" w:hAnsi="Arial"/>
+              <w:rFonts w:ascii="Helvetica Neue" w:cs="Helvetica Neue" w:eastAsia="Helvetica Neue" w:hAnsi="Helvetica Neue"/>
               <w:b w:val="1"/>
-              <w:i w:val="0"/>
-              <w:smallCaps w:val="0"/>
-              <w:strike w:val="0"/>
-              <w:color w:val="000000"/>
               <w:sz w:val="36"/>
               <w:szCs w:val="36"/>
-              <w:u w:val="none"/>
-              <w:shd w:fill="auto" w:val="clear"/>
-              <w:vertAlign w:val="baseline"/>
               <w:rtl w:val="0"/>
             </w:rPr>
             <w:t xml:space="preserve">6</w:t>
@@ -1122,9 +1085,68 @@
             </w:tabs>
             <w:spacing w:before="200" w:line="240" w:lineRule="auto"/>
             <w:ind w:left="0" w:firstLine="0"/>
-            <w:jc w:val="center"/>
             <w:rPr>
-              <w:rFonts w:ascii="Arial" w:cs="Arial" w:eastAsia="Arial" w:hAnsi="Arial"/>
+              <w:rFonts w:ascii="Helvetica Neue" w:cs="Helvetica Neue" w:eastAsia="Helvetica Neue" w:hAnsi="Helvetica Neue"/>
+              <w:b w:val="1"/>
+              <w:sz w:val="36"/>
+              <w:szCs w:val="36"/>
+            </w:rPr>
+          </w:pPr>
+          <w:hyperlink w:anchor="_7gyrt3vrsl4k">
+            <w:r>
+              <w:rPr>
+                <w:rFonts w:ascii="Helvetica Neue" w:cs="Helvetica Neue" w:eastAsia="Helvetica Neue" w:hAnsi="Helvetica Neue"/>
+                <w:b w:val="1"/>
+                <w:sz w:val="36"/>
+                <w:szCs w:val="36"/>
+                <w:rtl w:val="0"/>
+              </w:rPr>
+              <w:t xml:space="preserve">Test Cases</w:t>
+            </w:r>
+          </w:hyperlink>
+          <w:r>
+            <w:rPr>
+              <w:rFonts w:ascii="Helvetica Neue" w:cs="Helvetica Neue" w:eastAsia="Helvetica Neue" w:hAnsi="Helvetica Neue"/>
+              <w:b w:val="1"/>
+              <w:sz w:val="36"/>
+              <w:szCs w:val="36"/>
+              <w:rtl w:val="0"/>
+            </w:rPr>
+            <w:tab/>
+          </w:r>
+          <w:r>
+            <w:fldChar w:fldCharType="begin"/>
+            <w:instrText xml:space="preserve"> PAGEREF _7gyrt3vrsl4k \h </w:instrText>
+            <w:fldChar w:fldCharType="separate"/>
+          </w:r>
+          <w:r>
+            <w:rPr>
+              <w:rFonts w:ascii="Helvetica Neue" w:cs="Helvetica Neue" w:eastAsia="Helvetica Neue" w:hAnsi="Helvetica Neue"/>
+              <w:b w:val="1"/>
+              <w:sz w:val="36"/>
+              <w:szCs w:val="36"/>
+              <w:rtl w:val="0"/>
+            </w:rPr>
+            <w:t xml:space="preserve">6</w:t>
+          </w:r>
+          <w:r>
+            <w:fldChar w:fldCharType="end"/>
+          </w:r>
+          <w:r>
+            <w:rPr>
+              <w:rtl w:val="0"/>
+            </w:rPr>
+          </w:r>
+        </w:p>
+        <w:p>
+          <w:pPr>
+            <w:tabs>
+              <w:tab w:val="right" w:pos="9360"/>
+            </w:tabs>
+            <w:spacing w:before="200" w:line="240" w:lineRule="auto"/>
+            <w:ind w:left="0" w:firstLine="0"/>
+            <w:rPr>
+              <w:rFonts w:ascii="Helvetica Neue" w:cs="Helvetica Neue" w:eastAsia="Helvetica Neue" w:hAnsi="Helvetica Neue"/>
               <w:b w:val="1"/>
               <w:i w:val="0"/>
               <w:smallCaps w:val="0"/>
@@ -1153,19 +1175,9 @@
                 <w:vertAlign w:val="baseline"/>
                 <w:rtl w:val="0"/>
               </w:rPr>
-              <w:t xml:space="preserve">E</w:t>
+              <w:t xml:space="preserve">Expected Results</w:t>
             </w:r>
           </w:hyperlink>
-          <w:r>
-            <w:rPr>
-              <w:rFonts w:ascii="Helvetica Neue" w:cs="Helvetica Neue" w:eastAsia="Helvetica Neue" w:hAnsi="Helvetica Neue"/>
-              <w:b w:val="1"/>
-              <w:sz w:val="36"/>
-              <w:szCs w:val="36"/>
-              <w:rtl w:val="0"/>
-            </w:rPr>
-            <w:t xml:space="preserve">xpected Results</w:t>
-          </w:r>
           <w:r>
             <w:rPr>
               <w:rFonts w:ascii="Helvetica Neue" w:cs="Helvetica Neue" w:eastAsia="Helvetica Neue" w:hAnsi="Helvetica Neue"/>
@@ -1190,7 +1202,7 @@
           </w:r>
           <w:r>
             <w:rPr>
-              <w:rFonts w:ascii="Arial" w:cs="Arial" w:eastAsia="Arial" w:hAnsi="Arial"/>
+              <w:rFonts w:ascii="Helvetica Neue" w:cs="Helvetica Neue" w:eastAsia="Helvetica Neue" w:hAnsi="Helvetica Neue"/>
               <w:b w:val="1"/>
               <w:i w:val="0"/>
               <w:smallCaps w:val="0"/>
@@ -1203,7 +1215,7 @@
               <w:vertAlign w:val="baseline"/>
               <w:rtl w:val="0"/>
             </w:rPr>
-            <w:t xml:space="preserve">7</w:t>
+            <w:t xml:space="preserve">8</w:t>
           </w:r>
           <w:r>
             <w:fldChar w:fldCharType="end"/>
@@ -1221,9 +1233,8 @@
             </w:tabs>
             <w:spacing w:after="80" w:before="200" w:line="240" w:lineRule="auto"/>
             <w:ind w:left="0" w:firstLine="0"/>
-            <w:jc w:val="center"/>
             <w:rPr>
-              <w:rFonts w:ascii="Arial" w:cs="Arial" w:eastAsia="Arial" w:hAnsi="Arial"/>
+              <w:rFonts w:ascii="Helvetica Neue" w:cs="Helvetica Neue" w:eastAsia="Helvetica Neue" w:hAnsi="Helvetica Neue"/>
               <w:b w:val="1"/>
               <w:i w:val="0"/>
               <w:smallCaps w:val="0"/>
@@ -1239,7 +1250,7 @@
           <w:hyperlink w:anchor="_kpwou6hlo05k">
             <w:r>
               <w:rPr>
-                <w:rFonts w:ascii="Arial" w:cs="Arial" w:eastAsia="Arial" w:hAnsi="Arial"/>
+                <w:rFonts w:ascii="Helvetica Neue" w:cs="Helvetica Neue" w:eastAsia="Helvetica Neue" w:hAnsi="Helvetica Neue"/>
                 <w:b w:val="1"/>
                 <w:i w:val="0"/>
                 <w:smallCaps w:val="0"/>
@@ -1257,7 +1268,7 @@
           </w:hyperlink>
           <w:r>
             <w:rPr>
-              <w:rFonts w:ascii="Arial" w:cs="Arial" w:eastAsia="Arial" w:hAnsi="Arial"/>
+              <w:rFonts w:ascii="Helvetica Neue" w:cs="Helvetica Neue" w:eastAsia="Helvetica Neue" w:hAnsi="Helvetica Neue"/>
               <w:b w:val="1"/>
               <w:i w:val="0"/>
               <w:smallCaps w:val="0"/>
@@ -1279,7 +1290,7 @@
           </w:r>
           <w:r>
             <w:rPr>
-              <w:rFonts w:ascii="Arial" w:cs="Arial" w:eastAsia="Arial" w:hAnsi="Arial"/>
+              <w:rFonts w:ascii="Helvetica Neue" w:cs="Helvetica Neue" w:eastAsia="Helvetica Neue" w:hAnsi="Helvetica Neue"/>
               <w:b w:val="1"/>
               <w:i w:val="0"/>
               <w:smallCaps w:val="0"/>
@@ -1292,7 +1303,7 @@
               <w:vertAlign w:val="baseline"/>
               <w:rtl w:val="0"/>
             </w:rPr>
-            <w:t xml:space="preserve">7</w:t>
+            <w:t xml:space="preserve">8</w:t>
           </w:r>
           <w:r>
             <w:fldChar w:fldCharType="end"/>
@@ -2031,22 +2042,8 @@
     </w:p>
     <w:p>
       <w:pPr>
-        <w:ind w:left="1440" w:right="2610" w:firstLine="0"/>
-        <w:rPr>
-          <w:rFonts w:ascii="Helvetica Neue" w:cs="Helvetica Neue" w:eastAsia="Helvetica Neue" w:hAnsi="Helvetica Neue"/>
-        </w:rPr>
-      </w:pPr>
-      <w:r>
-        <w:rPr>
-          <w:rtl w:val="0"/>
-        </w:rPr>
-      </w:r>
-    </w:p>
-    <w:p>
-      <w:pPr>
         <w:pStyle w:val="Heading1"/>
         <w:rPr>
-          <w:rFonts w:ascii="Helvetica Neue" w:cs="Helvetica Neue" w:eastAsia="Helvetica Neue" w:hAnsi="Helvetica Neue"/>
           <w:b w:val="1"/>
           <w:sz w:val="48"/>
           <w:szCs w:val="48"/>
@@ -2056,26 +2053,120 @@
       <w:bookmarkEnd w:id="18"/>
       <w:r>
         <w:rPr>
-          <w:rFonts w:ascii="Helvetica Neue" w:cs="Helvetica Neue" w:eastAsia="Helvetica Neue" w:hAnsi="Helvetica Neue"/>
           <w:b w:val="1"/>
           <w:sz w:val="48"/>
           <w:szCs w:val="48"/>
           <w:rtl w:val="0"/>
         </w:rPr>
-        <w:t xml:space="preserve">Test Plan</w:t>
-      </w:r>
-    </w:p>
-    <w:p>
-      <w:pPr>
-        <w:pStyle w:val="Heading1"/>
-        <w:rPr>
-          <w:rFonts w:ascii="Helvetica Neue" w:cs="Helvetica Neue" w:eastAsia="Helvetica Neue" w:hAnsi="Helvetica Neue"/>
+        <w:t xml:space="preserve">A</w:t>
+      </w:r>
+      <w:r>
+        <w:rPr>
+          <w:rFonts w:ascii="Helvetica Neue" w:cs="Helvetica Neue" w:eastAsia="Helvetica Neue" w:hAnsi="Helvetica Neue"/>
+          <w:b w:val="1"/>
           <w:sz w:val="48"/>
           <w:szCs w:val="48"/>
-        </w:rPr>
-      </w:pPr>
-      <w:bookmarkStart w:colFirst="0" w:colLast="0" w:name="_hsi79x39dyzm" w:id="19"/>
+          <w:rtl w:val="0"/>
+        </w:rPr>
+        <w:t xml:space="preserve">rchitect</w:t>
+      </w:r>
+      <w:r>
+        <w:rPr>
+          <w:b w:val="1"/>
+          <w:sz w:val="48"/>
+          <w:szCs w:val="48"/>
+          <w:rtl w:val="0"/>
+        </w:rPr>
+        <w:t xml:space="preserve">ure</w:t>
+      </w:r>
+    </w:p>
+    <w:p>
+      <w:pPr>
+        <w:rPr/>
+      </w:pPr>
+      <w:r>
+        <w:rPr/>
+        <w:drawing>
+          <wp:inline distB="114300" distT="114300" distL="114300" distR="114300">
+            <wp:extent cx="6580172" cy="5230393"/>
+            <wp:effectExtent b="0" l="0" r="0" t="0"/>
+            <wp:docPr id="1" name="image1.png"/>
+            <a:graphic>
+              <a:graphicData uri="http://schemas.openxmlformats.org/drawingml/2006/picture">
+                <pic:pic>
+                  <pic:nvPicPr>
+                    <pic:cNvPr id="0" name="image1.png"/>
+                    <pic:cNvPicPr preferRelativeResize="0"/>
+                  </pic:nvPicPr>
+                  <pic:blipFill>
+                    <a:blip r:embed="rId6"/>
+                    <a:srcRect b="0" l="0" r="0" t="0"/>
+                    <a:stretch>
+                      <a:fillRect/>
+                    </a:stretch>
+                  </pic:blipFill>
+                  <pic:spPr>
+                    <a:xfrm>
+                      <a:off x="0" y="0"/>
+                      <a:ext cx="6580172" cy="5230393"/>
+                    </a:xfrm>
+                    <a:prstGeom prst="rect"/>
+                    <a:ln/>
+                  </pic:spPr>
+                </pic:pic>
+              </a:graphicData>
+            </a:graphic>
+          </wp:inline>
+        </w:drawing>
+      </w:r>
+      <w:r>
+        <w:rPr>
+          <w:rtl w:val="0"/>
+        </w:rPr>
+      </w:r>
+    </w:p>
+    <w:p>
+      <w:pPr>
+        <w:pStyle w:val="Heading1"/>
+        <w:rPr>
+          <w:rFonts w:ascii="Helvetica Neue" w:cs="Helvetica Neue" w:eastAsia="Helvetica Neue" w:hAnsi="Helvetica Neue"/>
+          <w:b w:val="1"/>
+          <w:sz w:val="48"/>
+          <w:szCs w:val="48"/>
+        </w:rPr>
+      </w:pPr>
+      <w:bookmarkStart w:colFirst="0" w:colLast="0" w:name="_rh5wflc4bh8m" w:id="19"/>
       <w:bookmarkEnd w:id="19"/>
+      <w:r>
+        <w:br w:type="page"/>
+      </w:r>
+      <w:r>
+        <w:rPr>
+          <w:rtl w:val="0"/>
+        </w:rPr>
+      </w:r>
+    </w:p>
+    <w:p>
+      <w:pPr>
+        <w:pStyle w:val="Heading1"/>
+        <w:rPr>
+          <w:rFonts w:ascii="Helvetica Neue" w:cs="Helvetica Neue" w:eastAsia="Helvetica Neue" w:hAnsi="Helvetica Neue"/>
+          <w:sz w:val="48"/>
+          <w:szCs w:val="48"/>
+        </w:rPr>
+      </w:pPr>
+      <w:bookmarkStart w:colFirst="0" w:colLast="0" w:name="_w32ch3f4fe3l" w:id="20"/>
+      <w:bookmarkEnd w:id="20"/>
+      <w:r>
+        <w:rPr>
+          <w:rFonts w:ascii="Helvetica Neue" w:cs="Helvetica Neue" w:eastAsia="Helvetica Neue" w:hAnsi="Helvetica Neue"/>
+          <w:b w:val="1"/>
+          <w:sz w:val="48"/>
+          <w:szCs w:val="48"/>
+          <w:rtl w:val="0"/>
+        </w:rPr>
+        <w:t xml:space="preserve">Test Plan</w:t>
+      </w:r>
       <w:r>
         <w:rPr>
           <w:rtl w:val="0"/>
@@ -3172,8 +3263,8 @@
           <w:szCs w:val="48"/>
         </w:rPr>
       </w:pPr>
-      <w:bookmarkStart w:colFirst="0" w:colLast="0" w:name="_uscxukwnv9fj" w:id="20"/>
-      <w:bookmarkEnd w:id="20"/>
+      <w:bookmarkStart w:colFirst="0" w:colLast="0" w:name="_uscxukwnv9fj" w:id="21"/>
+      <w:bookmarkEnd w:id="21"/>
       <w:r>
         <w:rPr>
           <w:rtl w:val="0"/>
@@ -3189,8 +3280,8 @@
           <w:szCs w:val="48"/>
         </w:rPr>
       </w:pPr>
-      <w:bookmarkStart w:colFirst="0" w:colLast="0" w:name="_7gyrt3vrsl4k" w:id="21"/>
-      <w:bookmarkEnd w:id="21"/>
+      <w:bookmarkStart w:colFirst="0" w:colLast="0" w:name="_7gyrt3vrsl4k" w:id="22"/>
+      <w:bookmarkEnd w:id="22"/>
       <w:r>
         <w:rPr>
           <w:rFonts w:ascii="Helvetica Neue" w:cs="Helvetica Neue" w:eastAsia="Helvetica Neue" w:hAnsi="Helvetica Neue"/>
@@ -4428,8 +4519,8 @@
           <w:szCs w:val="48"/>
         </w:rPr>
       </w:pPr>
-      <w:bookmarkStart w:colFirst="0" w:colLast="0" w:name="_hyjwucsgsnux" w:id="22"/>
-      <w:bookmarkEnd w:id="22"/>
+      <w:bookmarkStart w:colFirst="0" w:colLast="0" w:name="_hyjwucsgsnux" w:id="23"/>
+      <w:bookmarkEnd w:id="23"/>
       <w:r>
         <w:rPr>
           <w:rFonts w:ascii="Helvetica Neue" w:cs="Helvetica Neue" w:eastAsia="Helvetica Neue" w:hAnsi="Helvetica Neue"/>
@@ -4550,8 +4641,8 @@
           <w:szCs w:val="48"/>
         </w:rPr>
       </w:pPr>
-      <w:bookmarkStart w:colFirst="0" w:colLast="0" w:name="_kpwou6hlo05k" w:id="23"/>
-      <w:bookmarkEnd w:id="23"/>
+      <w:bookmarkStart w:colFirst="0" w:colLast="0" w:name="_kpwou6hlo05k" w:id="24"/>
+      <w:bookmarkEnd w:id="24"/>
       <w:r>
         <w:rPr>
           <w:rFonts w:ascii="Helvetica Neue" w:cs="Helvetica Neue" w:eastAsia="Helvetica Neue" w:hAnsi="Helvetica Neue"/>
@@ -4592,8 +4683,8 @@
         <w:pStyle w:val="Heading1"/>
         <w:rPr/>
       </w:pPr>
-      <w:bookmarkStart w:colFirst="0" w:colLast="0" w:name="_7hkulj7lejce" w:id="24"/>
-      <w:bookmarkEnd w:id="24"/>
+      <w:bookmarkStart w:colFirst="0" w:colLast="0" w:name="_7hkulj7lejce" w:id="25"/>
+      <w:bookmarkEnd w:id="25"/>
       <w:r>
         <w:rPr>
           <w:rtl w:val="0"/>
@@ -4601,9 +4692,9 @@
       </w:r>
     </w:p>
     <w:sectPr>
-      <w:headerReference r:id="rId6" w:type="first"/>
-      <w:footerReference r:id="rId7" w:type="default"/>
-      <w:footerReference r:id="rId8" w:type="first"/>
+      <w:headerReference r:id="rId7" w:type="first"/>
+      <w:footerReference r:id="rId8" w:type="default"/>
+      <w:footerReference r:id="rId9" w:type="first"/>
       <w:pgSz w:h="15840" w:w="12240"/>
       <w:pgMar w:bottom="1440" w:top="1440" w:left="1440" w:right="1440" w:header="720" w:footer="720"/>
       <w:pgNumType w:start="1"/>
